--- a/Práctica 2.docx
+++ b/Práctica 2.docx
@@ -1130,7 +1130,11 @@
               <w:tab w:val="right" w:leader="dot" w:pos="8395"/>
             </w:tabs>
             <w:rPr>
+              <w:rFonts w:eastAsiaTheme="minorEastAsia"/>
               <w:noProof/>
+              <w:color w:val="auto"/>
+              <w:sz w:val="22"/>
+              <w:szCs w:val="22"/>
             </w:rPr>
           </w:pPr>
           <w:r>
@@ -1142,7 +1146,7 @@
           <w:r>
             <w:fldChar w:fldCharType="separate"/>
           </w:r>
-          <w:hyperlink w:anchor="_Toc528785089" w:history="1">
+          <w:hyperlink w:anchor="_Toc530398548" w:history="1">
             <w:r>
               <w:rPr>
                 <w:rStyle w:val="Hipervnculo"/>
@@ -1169,7 +1173,7 @@
                 <w:noProof/>
                 <w:webHidden/>
               </w:rPr>
-              <w:instrText xml:space="preserve"> PAGEREF _Toc528785089 \h </w:instrText>
+              <w:instrText xml:space="preserve"> PAGEREF _Toc530398548 \h </w:instrText>
             </w:r>
             <w:r>
               <w:rPr>
@@ -1207,16 +1211,20 @@
               <w:tab w:val="right" w:leader="dot" w:pos="8395"/>
             </w:tabs>
             <w:rPr>
+              <w:rFonts w:eastAsiaTheme="minorEastAsia"/>
               <w:noProof/>
+              <w:color w:val="auto"/>
+              <w:sz w:val="22"/>
+              <w:szCs w:val="22"/>
             </w:rPr>
           </w:pPr>
-          <w:hyperlink w:anchor="_Toc528785090" w:history="1">
+          <w:hyperlink w:anchor="_Toc530398549" w:history="1">
             <w:r>
               <w:rPr>
                 <w:rStyle w:val="Hipervnculo"/>
                 <w:noProof/>
               </w:rPr>
-              <w:t>Detectar Objetos.</w:t>
+              <w:t>Matching Template.</w:t>
             </w:r>
             <w:r>
               <w:rPr>
@@ -1237,7 +1245,151 @@
                 <w:noProof/>
                 <w:webHidden/>
               </w:rPr>
-              <w:instrText xml:space="preserve"> PAGEREF _Toc528785090 \h </w:instrText>
+              <w:instrText xml:space="preserve"> PAGEREF _Toc530398549 \h </w:instrText>
+            </w:r>
+            <w:r>
+              <w:rPr>
+                <w:noProof/>
+                <w:webHidden/>
+              </w:rPr>
+            </w:r>
+            <w:r>
+              <w:rPr>
+                <w:noProof/>
+                <w:webHidden/>
+              </w:rPr>
+              <w:fldChar w:fldCharType="separate"/>
+            </w:r>
+            <w:r>
+              <w:rPr>
+                <w:noProof/>
+                <w:webHidden/>
+              </w:rPr>
+              <w:t>2</w:t>
+            </w:r>
+            <w:r>
+              <w:rPr>
+                <w:noProof/>
+                <w:webHidden/>
+              </w:rPr>
+              <w:fldChar w:fldCharType="end"/>
+            </w:r>
+          </w:hyperlink>
+        </w:p>
+        <w:p>
+          <w:pPr>
+            <w:pStyle w:val="TDC2"/>
+            <w:tabs>
+              <w:tab w:val="right" w:leader="dot" w:pos="8395"/>
+            </w:tabs>
+            <w:rPr>
+              <w:rFonts w:eastAsiaTheme="minorEastAsia"/>
+              <w:noProof/>
+              <w:color w:val="auto"/>
+              <w:sz w:val="22"/>
+              <w:szCs w:val="22"/>
+            </w:rPr>
+          </w:pPr>
+          <w:hyperlink w:anchor="_Toc530398550" w:history="1">
+            <w:r>
+              <w:rPr>
+                <w:rStyle w:val="Hipervnculo"/>
+                <w:noProof/>
+              </w:rPr>
+              <w:t>¿Cómo funciona?</w:t>
+            </w:r>
+            <w:r>
+              <w:rPr>
+                <w:noProof/>
+                <w:webHidden/>
+              </w:rPr>
+              <w:tab/>
+            </w:r>
+            <w:r>
+              <w:rPr>
+                <w:noProof/>
+                <w:webHidden/>
+              </w:rPr>
+              <w:fldChar w:fldCharType="begin"/>
+            </w:r>
+            <w:r>
+              <w:rPr>
+                <w:noProof/>
+                <w:webHidden/>
+              </w:rPr>
+              <w:instrText xml:space="preserve"> PAGEREF _Toc530398550 \h </w:instrText>
+            </w:r>
+            <w:r>
+              <w:rPr>
+                <w:noProof/>
+                <w:webHidden/>
+              </w:rPr>
+            </w:r>
+            <w:r>
+              <w:rPr>
+                <w:noProof/>
+                <w:webHidden/>
+              </w:rPr>
+              <w:fldChar w:fldCharType="separate"/>
+            </w:r>
+            <w:r>
+              <w:rPr>
+                <w:noProof/>
+                <w:webHidden/>
+              </w:rPr>
+              <w:t>2</w:t>
+            </w:r>
+            <w:r>
+              <w:rPr>
+                <w:noProof/>
+                <w:webHidden/>
+              </w:rPr>
+              <w:fldChar w:fldCharType="end"/>
+            </w:r>
+          </w:hyperlink>
+        </w:p>
+        <w:p>
+          <w:pPr>
+            <w:pStyle w:val="TDC2"/>
+            <w:tabs>
+              <w:tab w:val="right" w:leader="dot" w:pos="8395"/>
+            </w:tabs>
+            <w:rPr>
+              <w:rFonts w:eastAsiaTheme="minorEastAsia"/>
+              <w:noProof/>
+              <w:color w:val="auto"/>
+              <w:sz w:val="22"/>
+              <w:szCs w:val="22"/>
+            </w:rPr>
+          </w:pPr>
+          <w:hyperlink w:anchor="_Toc530398551" w:history="1">
+            <w:r>
+              <w:rPr>
+                <w:rStyle w:val="Hipervnculo"/>
+                <w:noProof/>
+              </w:rPr>
+              <w:t>Limitaciones.</w:t>
+            </w:r>
+            <w:r>
+              <w:rPr>
+                <w:noProof/>
+                <w:webHidden/>
+              </w:rPr>
+              <w:tab/>
+            </w:r>
+            <w:r>
+              <w:rPr>
+                <w:noProof/>
+                <w:webHidden/>
+              </w:rPr>
+              <w:fldChar w:fldCharType="begin"/>
+            </w:r>
+            <w:r>
+              <w:rPr>
+                <w:noProof/>
+                <w:webHidden/>
+              </w:rPr>
+              <w:instrText xml:space="preserve"> PAGEREF _Toc530398551 \h </w:instrText>
             </w:r>
             <w:r>
               <w:rPr>
@@ -1275,16 +1427,20 @@
               <w:tab w:val="right" w:leader="dot" w:pos="8395"/>
             </w:tabs>
             <w:rPr>
+              <w:rFonts w:eastAsiaTheme="minorEastAsia"/>
               <w:noProof/>
+              <w:color w:val="auto"/>
+              <w:sz w:val="22"/>
+              <w:szCs w:val="22"/>
             </w:rPr>
           </w:pPr>
-          <w:hyperlink w:anchor="_Toc528785091" w:history="1">
+          <w:hyperlink w:anchor="_Toc530398552" w:history="1">
             <w:r>
               <w:rPr>
                 <w:rStyle w:val="Hipervnculo"/>
                 <w:noProof/>
               </w:rPr>
-              <w:t>Capturar imagen.</w:t>
+              <w:t>cv2.matchTemplate()</w:t>
             </w:r>
             <w:r>
               <w:rPr>
@@ -1305,7 +1461,7 @@
                 <w:noProof/>
                 <w:webHidden/>
               </w:rPr>
-              <w:instrText xml:space="preserve"> PAGEREF _Toc528785091 \h </w:instrText>
+              <w:instrText xml:space="preserve"> PAGEREF _Toc530398552 \h </w:instrText>
             </w:r>
             <w:r>
               <w:rPr>
@@ -1343,16 +1499,20 @@
               <w:tab w:val="right" w:leader="dot" w:pos="8395"/>
             </w:tabs>
             <w:rPr>
+              <w:rFonts w:eastAsiaTheme="minorEastAsia"/>
               <w:noProof/>
+              <w:color w:val="auto"/>
+              <w:sz w:val="22"/>
+              <w:szCs w:val="22"/>
             </w:rPr>
           </w:pPr>
-          <w:hyperlink w:anchor="_Toc528785092" w:history="1">
+          <w:hyperlink w:anchor="_Toc530398553" w:history="1">
             <w:r>
               <w:rPr>
                 <w:rStyle w:val="Hipervnculo"/>
                 <w:noProof/>
               </w:rPr>
-              <w:t>Convertir la imagen a escala de grises.</w:t>
+              <w:t>Práctica.</w:t>
             </w:r>
             <w:r>
               <w:rPr>
@@ -1373,7 +1533,7 @@
                 <w:noProof/>
                 <w:webHidden/>
               </w:rPr>
-              <w:instrText xml:space="preserve"> PAGEREF _Toc528785092 \h </w:instrText>
+              <w:instrText xml:space="preserve"> PAGEREF _Toc530398553 \h </w:instrText>
             </w:r>
             <w:r>
               <w:rPr>
@@ -1406,21 +1566,25 @@
         </w:p>
         <w:p>
           <w:pPr>
-            <w:pStyle w:val="TDC1"/>
+            <w:pStyle w:val="TDC2"/>
             <w:tabs>
               <w:tab w:val="right" w:leader="dot" w:pos="8395"/>
             </w:tabs>
             <w:rPr>
+              <w:rFonts w:eastAsiaTheme="minorEastAsia"/>
               <w:noProof/>
+              <w:color w:val="auto"/>
+              <w:sz w:val="22"/>
+              <w:szCs w:val="22"/>
             </w:rPr>
           </w:pPr>
-          <w:hyperlink w:anchor="_Toc528785093" w:history="1">
+          <w:hyperlink w:anchor="_Toc530398554" w:history="1">
             <w:r>
               <w:rPr>
                 <w:rStyle w:val="Hipervnculo"/>
                 <w:noProof/>
               </w:rPr>
-              <w:t>Filtrado del ruido en una imagen.</w:t>
+              <w:t>Cargar las imágenes.</w:t>
             </w:r>
             <w:r>
               <w:rPr>
@@ -1441,7 +1605,79 @@
                 <w:noProof/>
                 <w:webHidden/>
               </w:rPr>
-              <w:instrText xml:space="preserve"> PAGEREF _Toc528785093 \h </w:instrText>
+              <w:instrText xml:space="preserve"> PAGEREF _Toc530398554 \h </w:instrText>
+            </w:r>
+            <w:r>
+              <w:rPr>
+                <w:noProof/>
+                <w:webHidden/>
+              </w:rPr>
+            </w:r>
+            <w:r>
+              <w:rPr>
+                <w:noProof/>
+                <w:webHidden/>
+              </w:rPr>
+              <w:fldChar w:fldCharType="separate"/>
+            </w:r>
+            <w:r>
+              <w:rPr>
+                <w:noProof/>
+                <w:webHidden/>
+              </w:rPr>
+              <w:t>3</w:t>
+            </w:r>
+            <w:r>
+              <w:rPr>
+                <w:noProof/>
+                <w:webHidden/>
+              </w:rPr>
+              <w:fldChar w:fldCharType="end"/>
+            </w:r>
+          </w:hyperlink>
+        </w:p>
+        <w:p>
+          <w:pPr>
+            <w:pStyle w:val="TDC2"/>
+            <w:tabs>
+              <w:tab w:val="right" w:leader="dot" w:pos="8395"/>
+            </w:tabs>
+            <w:rPr>
+              <w:rFonts w:eastAsiaTheme="minorEastAsia"/>
+              <w:noProof/>
+              <w:color w:val="auto"/>
+              <w:sz w:val="22"/>
+              <w:szCs w:val="22"/>
+            </w:rPr>
+          </w:pPr>
+          <w:hyperlink w:anchor="_Toc530398555" w:history="1">
+            <w:r>
+              <w:rPr>
+                <w:rStyle w:val="Hipervnculo"/>
+                <w:noProof/>
+              </w:rPr>
+              <w:t>Segmentar las tres zonas de los contadores.</w:t>
+            </w:r>
+            <w:r>
+              <w:rPr>
+                <w:noProof/>
+                <w:webHidden/>
+              </w:rPr>
+              <w:tab/>
+            </w:r>
+            <w:r>
+              <w:rPr>
+                <w:noProof/>
+                <w:webHidden/>
+              </w:rPr>
+              <w:fldChar w:fldCharType="begin"/>
+            </w:r>
+            <w:r>
+              <w:rPr>
+                <w:noProof/>
+                <w:webHidden/>
+              </w:rPr>
+              <w:instrText xml:space="preserve"> PAGEREF _Toc530398555 \h </w:instrText>
             </w:r>
             <w:r>
               <w:rPr>
@@ -1479,16 +1715,20 @@
               <w:tab w:val="right" w:leader="dot" w:pos="8395"/>
             </w:tabs>
             <w:rPr>
+              <w:rFonts w:eastAsiaTheme="minorEastAsia"/>
               <w:noProof/>
+              <w:color w:val="auto"/>
+              <w:sz w:val="22"/>
+              <w:szCs w:val="22"/>
             </w:rPr>
           </w:pPr>
-          <w:hyperlink w:anchor="_Toc528785094" w:history="1">
+          <w:hyperlink w:anchor="_Toc530398556" w:history="1">
             <w:r>
               <w:rPr>
                 <w:rStyle w:val="Hipervnculo"/>
                 <w:noProof/>
               </w:rPr>
-              <w:t>Filtro Guassiano para la eliminación de ruido en imágenes.</w:t>
+              <w:t>Procesar los contadores.</w:t>
             </w:r>
             <w:r>
               <w:rPr>
@@ -1509,7 +1749,151 @@
                 <w:noProof/>
                 <w:webHidden/>
               </w:rPr>
-              <w:instrText xml:space="preserve"> PAGEREF _Toc528785094 \h </w:instrText>
+              <w:instrText xml:space="preserve"> PAGEREF _Toc530398556 \h </w:instrText>
+            </w:r>
+            <w:r>
+              <w:rPr>
+                <w:noProof/>
+                <w:webHidden/>
+              </w:rPr>
+            </w:r>
+            <w:r>
+              <w:rPr>
+                <w:noProof/>
+                <w:webHidden/>
+              </w:rPr>
+              <w:fldChar w:fldCharType="separate"/>
+            </w:r>
+            <w:r>
+              <w:rPr>
+                <w:noProof/>
+                <w:webHidden/>
+              </w:rPr>
+              <w:t>4</w:t>
+            </w:r>
+            <w:r>
+              <w:rPr>
+                <w:noProof/>
+                <w:webHidden/>
+              </w:rPr>
+              <w:fldChar w:fldCharType="end"/>
+            </w:r>
+          </w:hyperlink>
+        </w:p>
+        <w:p>
+          <w:pPr>
+            <w:pStyle w:val="TDC3"/>
+            <w:tabs>
+              <w:tab w:val="right" w:leader="dot" w:pos="8395"/>
+            </w:tabs>
+            <w:rPr>
+              <w:rFonts w:eastAsiaTheme="minorEastAsia"/>
+              <w:noProof/>
+              <w:color w:val="auto"/>
+              <w:sz w:val="22"/>
+              <w:szCs w:val="22"/>
+            </w:rPr>
+          </w:pPr>
+          <w:hyperlink w:anchor="_Toc530398557" w:history="1">
+            <w:r>
+              <w:rPr>
+                <w:rStyle w:val="Hipervnculo"/>
+                <w:noProof/>
+              </w:rPr>
+              <w:t>Segmentar los diferentes números.</w:t>
+            </w:r>
+            <w:r>
+              <w:rPr>
+                <w:noProof/>
+                <w:webHidden/>
+              </w:rPr>
+              <w:tab/>
+            </w:r>
+            <w:r>
+              <w:rPr>
+                <w:noProof/>
+                <w:webHidden/>
+              </w:rPr>
+              <w:fldChar w:fldCharType="begin"/>
+            </w:r>
+            <w:r>
+              <w:rPr>
+                <w:noProof/>
+                <w:webHidden/>
+              </w:rPr>
+              <w:instrText xml:space="preserve"> PAGEREF _Toc530398557 \h </w:instrText>
+            </w:r>
+            <w:r>
+              <w:rPr>
+                <w:noProof/>
+                <w:webHidden/>
+              </w:rPr>
+            </w:r>
+            <w:r>
+              <w:rPr>
+                <w:noProof/>
+                <w:webHidden/>
+              </w:rPr>
+              <w:fldChar w:fldCharType="separate"/>
+            </w:r>
+            <w:r>
+              <w:rPr>
+                <w:noProof/>
+                <w:webHidden/>
+              </w:rPr>
+              <w:t>4</w:t>
+            </w:r>
+            <w:r>
+              <w:rPr>
+                <w:noProof/>
+                <w:webHidden/>
+              </w:rPr>
+              <w:fldChar w:fldCharType="end"/>
+            </w:r>
+          </w:hyperlink>
+        </w:p>
+        <w:p>
+          <w:pPr>
+            <w:pStyle w:val="TDC3"/>
+            <w:tabs>
+              <w:tab w:val="right" w:leader="dot" w:pos="8395"/>
+            </w:tabs>
+            <w:rPr>
+              <w:rFonts w:eastAsiaTheme="minorEastAsia"/>
+              <w:noProof/>
+              <w:color w:val="auto"/>
+              <w:sz w:val="22"/>
+              <w:szCs w:val="22"/>
+            </w:rPr>
+          </w:pPr>
+          <w:hyperlink w:anchor="_Toc530398558" w:history="1">
+            <w:r>
+              <w:rPr>
+                <w:rStyle w:val="Hipervnculo"/>
+                <w:noProof/>
+              </w:rPr>
+              <w:t>Procesar cada uno de los números.</w:t>
+            </w:r>
+            <w:r>
+              <w:rPr>
+                <w:noProof/>
+                <w:webHidden/>
+              </w:rPr>
+              <w:tab/>
+            </w:r>
+            <w:r>
+              <w:rPr>
+                <w:noProof/>
+                <w:webHidden/>
+              </w:rPr>
+              <w:fldChar w:fldCharType="begin"/>
+            </w:r>
+            <w:r>
+              <w:rPr>
+                <w:noProof/>
+                <w:webHidden/>
+              </w:rPr>
+              <w:instrText xml:space="preserve"> PAGEREF _Toc530398558 \h </w:instrText>
             </w:r>
             <w:r>
               <w:rPr>
@@ -1542,21 +1926,25 @@
         </w:p>
         <w:p>
           <w:pPr>
-            <w:pStyle w:val="TDC1"/>
+            <w:pStyle w:val="TDC2"/>
             <w:tabs>
               <w:tab w:val="right" w:leader="dot" w:pos="8395"/>
             </w:tabs>
             <w:rPr>
+              <w:rFonts w:eastAsiaTheme="minorEastAsia"/>
               <w:noProof/>
+              <w:color w:val="auto"/>
+              <w:sz w:val="22"/>
+              <w:szCs w:val="22"/>
             </w:rPr>
           </w:pPr>
-          <w:hyperlink w:anchor="_Toc528785095" w:history="1">
+          <w:hyperlink w:anchor="_Toc530398559" w:history="1">
             <w:r>
               <w:rPr>
                 <w:rStyle w:val="Hipervnculo"/>
                 <w:noProof/>
               </w:rPr>
-              <w:t>Detector de bordes.</w:t>
+              <w:t>Escribir una línea en el fichero de texto con el resultado.</w:t>
             </w:r>
             <w:r>
               <w:rPr>
@@ -1577,7 +1965,7 @@
                 <w:noProof/>
                 <w:webHidden/>
               </w:rPr>
-              <w:instrText xml:space="preserve"> PAGEREF _Toc528785095 \h </w:instrText>
+              <w:instrText xml:space="preserve"> PAGEREF _Toc530398559 \h </w:instrText>
             </w:r>
             <w:r>
               <w:rPr>
@@ -1597,7 +1985,7 @@
                 <w:noProof/>
                 <w:webHidden/>
               </w:rPr>
-              <w:t>6</w:t>
+              <w:t>8</w:t>
             </w:r>
             <w:r>
               <w:rPr>
@@ -1610,21 +1998,25 @@
         </w:p>
         <w:p>
           <w:pPr>
-            <w:pStyle w:val="TDC2"/>
+            <w:pStyle w:val="TDC1"/>
             <w:tabs>
               <w:tab w:val="right" w:leader="dot" w:pos="8395"/>
             </w:tabs>
             <w:rPr>
+              <w:rFonts w:eastAsiaTheme="minorEastAsia"/>
               <w:noProof/>
+              <w:color w:val="auto"/>
+              <w:sz w:val="22"/>
+              <w:szCs w:val="22"/>
             </w:rPr>
           </w:pPr>
-          <w:hyperlink w:anchor="_Toc528785096" w:history="1">
+          <w:hyperlink w:anchor="_Toc530398560" w:history="1">
             <w:r>
               <w:rPr>
                 <w:rStyle w:val="Hipervnculo"/>
                 <w:noProof/>
               </w:rPr>
-              <w:t>Detección de bordes con Sobel.</w:t>
+              <w:t>Repositorio.</w:t>
             </w:r>
             <w:r>
               <w:rPr>
@@ -1645,7 +2037,7 @@
                 <w:noProof/>
                 <w:webHidden/>
               </w:rPr>
-              <w:instrText xml:space="preserve"> PAGEREF _Toc528785096 \h </w:instrText>
+              <w:instrText xml:space="preserve"> PAGEREF _Toc530398560 \h </w:instrText>
             </w:r>
             <w:r>
               <w:rPr>
@@ -1665,7 +2057,7 @@
                 <w:noProof/>
                 <w:webHidden/>
               </w:rPr>
-              <w:t>6</w:t>
+              <w:t>8</w:t>
             </w:r>
             <w:r>
               <w:rPr>
@@ -1678,21 +2070,25 @@
         </w:p>
         <w:p>
           <w:pPr>
-            <w:pStyle w:val="TDC2"/>
+            <w:pStyle w:val="TDC1"/>
             <w:tabs>
               <w:tab w:val="right" w:leader="dot" w:pos="8395"/>
             </w:tabs>
             <w:rPr>
+              <w:rFonts w:eastAsiaTheme="minorEastAsia"/>
               <w:noProof/>
+              <w:color w:val="auto"/>
+              <w:sz w:val="22"/>
+              <w:szCs w:val="22"/>
             </w:rPr>
           </w:pPr>
-          <w:hyperlink w:anchor="_Toc528785097" w:history="1">
+          <w:hyperlink w:anchor="_Toc530398561" w:history="1">
             <w:r>
               <w:rPr>
                 <w:rStyle w:val="Hipervnculo"/>
                 <w:noProof/>
               </w:rPr>
-              <w:t>Filtrado de bordes mediante la supresión non-maximun.</w:t>
+              <w:t>WebGrafia.</w:t>
             </w:r>
             <w:r>
               <w:rPr>
@@ -1713,279 +2109,7 @@
                 <w:noProof/>
                 <w:webHidden/>
               </w:rPr>
-              <w:instrText xml:space="preserve"> PAGEREF _Toc528785097 \h </w:instrText>
-            </w:r>
-            <w:r>
-              <w:rPr>
-                <w:noProof/>
-                <w:webHidden/>
-              </w:rPr>
-            </w:r>
-            <w:r>
-              <w:rPr>
-                <w:noProof/>
-                <w:webHidden/>
-              </w:rPr>
-              <w:fldChar w:fldCharType="separate"/>
-            </w:r>
-            <w:r>
-              <w:rPr>
-                <w:noProof/>
-                <w:webHidden/>
-              </w:rPr>
-              <w:t>6</w:t>
-            </w:r>
-            <w:r>
-              <w:rPr>
-                <w:noProof/>
-                <w:webHidden/>
-              </w:rPr>
-              <w:fldChar w:fldCharType="end"/>
-            </w:r>
-          </w:hyperlink>
-        </w:p>
-        <w:p>
-          <w:pPr>
-            <w:pStyle w:val="TDC2"/>
-            <w:tabs>
-              <w:tab w:val="right" w:leader="dot" w:pos="8395"/>
-            </w:tabs>
-            <w:rPr>
-              <w:noProof/>
-            </w:rPr>
-          </w:pPr>
-          <w:hyperlink w:anchor="_Toc528785098" w:history="1">
-            <w:r>
-              <w:rPr>
-                <w:rStyle w:val="Hipervnculo"/>
-                <w:noProof/>
-              </w:rPr>
-              <w:t>Aplicar umbral por histéresis</w:t>
-            </w:r>
-            <w:r>
-              <w:rPr>
-                <w:noProof/>
-                <w:webHidden/>
-              </w:rPr>
-              <w:tab/>
-            </w:r>
-            <w:r>
-              <w:rPr>
-                <w:noProof/>
-                <w:webHidden/>
-              </w:rPr>
-              <w:fldChar w:fldCharType="begin"/>
-            </w:r>
-            <w:r>
-              <w:rPr>
-                <w:noProof/>
-                <w:webHidden/>
-              </w:rPr>
-              <w:instrText xml:space="preserve"> PAGEREF _Toc528785098 \h </w:instrText>
-            </w:r>
-            <w:r>
-              <w:rPr>
-                <w:noProof/>
-                <w:webHidden/>
-              </w:rPr>
-            </w:r>
-            <w:r>
-              <w:rPr>
-                <w:noProof/>
-                <w:webHidden/>
-              </w:rPr>
-              <w:fldChar w:fldCharType="separate"/>
-            </w:r>
-            <w:r>
-              <w:rPr>
-                <w:noProof/>
-                <w:webHidden/>
-              </w:rPr>
-              <w:t>6</w:t>
-            </w:r>
-            <w:r>
-              <w:rPr>
-                <w:noProof/>
-                <w:webHidden/>
-              </w:rPr>
-              <w:fldChar w:fldCharType="end"/>
-            </w:r>
-          </w:hyperlink>
-        </w:p>
-        <w:p>
-          <w:pPr>
-            <w:pStyle w:val="TDC2"/>
-            <w:tabs>
-              <w:tab w:val="right" w:leader="dot" w:pos="8395"/>
-            </w:tabs>
-            <w:rPr>
-              <w:noProof/>
-            </w:rPr>
-          </w:pPr>
-          <w:hyperlink w:anchor="_Toc528785099" w:history="1">
-            <w:r>
-              <w:rPr>
-                <w:rStyle w:val="Hipervnculo"/>
-                <w:noProof/>
-              </w:rPr>
-              <w:t>Detector de bordes Canny con OpenCV.</w:t>
-            </w:r>
-            <w:r>
-              <w:rPr>
-                <w:noProof/>
-                <w:webHidden/>
-              </w:rPr>
-              <w:tab/>
-            </w:r>
-            <w:r>
-              <w:rPr>
-                <w:noProof/>
-                <w:webHidden/>
-              </w:rPr>
-              <w:fldChar w:fldCharType="begin"/>
-            </w:r>
-            <w:r>
-              <w:rPr>
-                <w:noProof/>
-                <w:webHidden/>
-              </w:rPr>
-              <w:instrText xml:space="preserve"> PAGEREF _Toc528785099 \h </w:instrText>
-            </w:r>
-            <w:r>
-              <w:rPr>
-                <w:noProof/>
-                <w:webHidden/>
-              </w:rPr>
-            </w:r>
-            <w:r>
-              <w:rPr>
-                <w:noProof/>
-                <w:webHidden/>
-              </w:rPr>
-              <w:fldChar w:fldCharType="separate"/>
-            </w:r>
-            <w:r>
-              <w:rPr>
-                <w:noProof/>
-                <w:webHidden/>
-              </w:rPr>
-              <w:t>7</w:t>
-            </w:r>
-            <w:r>
-              <w:rPr>
-                <w:noProof/>
-                <w:webHidden/>
-              </w:rPr>
-              <w:fldChar w:fldCharType="end"/>
-            </w:r>
-          </w:hyperlink>
-        </w:p>
-        <w:p>
-          <w:pPr>
-            <w:pStyle w:val="TDC1"/>
-            <w:tabs>
-              <w:tab w:val="right" w:leader="dot" w:pos="8395"/>
-            </w:tabs>
-            <w:rPr>
-              <w:noProof/>
-            </w:rPr>
-          </w:pPr>
-          <w:hyperlink w:anchor="_Toc528785100" w:history="1">
-            <w:r>
-              <w:rPr>
-                <w:rStyle w:val="Hipervnculo"/>
-                <w:noProof/>
-              </w:rPr>
-              <w:t>Buscar los contornos de una imagen.</w:t>
-            </w:r>
-            <w:r>
-              <w:rPr>
-                <w:noProof/>
-                <w:webHidden/>
-              </w:rPr>
-              <w:tab/>
-            </w:r>
-            <w:r>
-              <w:rPr>
-                <w:noProof/>
-                <w:webHidden/>
-              </w:rPr>
-              <w:fldChar w:fldCharType="begin"/>
-            </w:r>
-            <w:r>
-              <w:rPr>
-                <w:noProof/>
-                <w:webHidden/>
-              </w:rPr>
-              <w:instrText xml:space="preserve"> PAGEREF _Toc528785100 \h </w:instrText>
-            </w:r>
-            <w:r>
-              <w:rPr>
-                <w:noProof/>
-                <w:webHidden/>
-              </w:rPr>
-            </w:r>
-            <w:r>
-              <w:rPr>
-                <w:noProof/>
-                <w:webHidden/>
-              </w:rPr>
-              <w:fldChar w:fldCharType="separate"/>
-            </w:r>
-            <w:r>
-              <w:rPr>
-                <w:noProof/>
-                <w:webHidden/>
-              </w:rPr>
-              <w:t>7</w:t>
-            </w:r>
-            <w:r>
-              <w:rPr>
-                <w:noProof/>
-                <w:webHidden/>
-              </w:rPr>
-              <w:fldChar w:fldCharType="end"/>
-            </w:r>
-          </w:hyperlink>
-        </w:p>
-        <w:p>
-          <w:pPr>
-            <w:pStyle w:val="TDC1"/>
-            <w:tabs>
-              <w:tab w:val="right" w:leader="dot" w:pos="8395"/>
-            </w:tabs>
-            <w:rPr>
-              <w:noProof/>
-            </w:rPr>
-          </w:pPr>
-          <w:hyperlink w:anchor="_Toc528785101" w:history="1">
-            <w:r>
-              <w:rPr>
-                <w:rStyle w:val="Hipervnculo"/>
-                <w:noProof/>
-              </w:rPr>
-              <w:t>Dibujar Rectángulos/Cuadrados.</w:t>
-            </w:r>
-            <w:r>
-              <w:rPr>
-                <w:noProof/>
-                <w:webHidden/>
-              </w:rPr>
-              <w:tab/>
-            </w:r>
-            <w:r>
-              <w:rPr>
-                <w:noProof/>
-                <w:webHidden/>
-              </w:rPr>
-              <w:fldChar w:fldCharType="begin"/>
-            </w:r>
-            <w:r>
-              <w:rPr>
-                <w:noProof/>
-                <w:webHidden/>
-              </w:rPr>
-              <w:instrText xml:space="preserve"> PAGEREF _Toc528785101 \h </w:instrText>
+              <w:instrText xml:space="preserve"> PAGEREF _Toc530398561 \h </w:instrText>
             </w:r>
             <w:r>
               <w:rPr>
@@ -2040,8 +2164,10 @@
       <w:r>
         <w:br w:type="page"/>
       </w:r>
+      <w:bookmarkStart w:id="0" w:name="_GoBack"/>
+      <w:bookmarkEnd w:id="0"/>
     </w:p>
-    <w:bookmarkStart w:id="0" w:name="_Toc528785089"/>
+    <w:bookmarkStart w:id="1" w:name="_Toc530398548"/>
     <w:p>
       <w:pPr>
         <w:pStyle w:val="Ttulo1"/>
@@ -5305,7 +5431,7 @@
       <w:r>
         <w:t>Introducción.</w:t>
       </w:r>
-      <w:bookmarkEnd w:id="0"/>
+      <w:bookmarkEnd w:id="1"/>
     </w:p>
     <w:p>
       <w:pPr>
@@ -5397,6 +5523,7 @@
       <w:pPr>
         <w:pStyle w:val="Ttulo1"/>
       </w:pPr>
+      <w:bookmarkStart w:id="2" w:name="_Toc530398549"/>
       <w:proofErr w:type="spellStart"/>
       <w:r>
         <w:t>Matching</w:t>
@@ -5413,6 +5540,7 @@
       <w:r>
         <w:t>.</w:t>
       </w:r>
+      <w:bookmarkEnd w:id="2"/>
     </w:p>
     <w:p>
       <w:pPr>
@@ -5511,9 +5639,11 @@
           <w:u w:val="single"/>
         </w:rPr>
       </w:pPr>
+      <w:bookmarkStart w:id="3" w:name="_Toc530398550"/>
       <w:r>
         <w:t>¿Cómo funciona?</w:t>
       </w:r>
+      <w:bookmarkEnd w:id="3"/>
     </w:p>
     <w:p>
       <w:r>
@@ -5616,9 +5746,11 @@
       <w:pPr>
         <w:pStyle w:val="Ttulo2"/>
       </w:pPr>
+      <w:bookmarkStart w:id="4" w:name="_Toc530398551"/>
       <w:r>
         <w:t>Limitaciones.</w:t>
       </w:r>
+      <w:bookmarkEnd w:id="4"/>
     </w:p>
     <w:p>
       <w:pPr>
@@ -5719,11 +5851,13 @@
       <w:pPr>
         <w:pStyle w:val="Ttulo1"/>
       </w:pPr>
+      <w:bookmarkStart w:id="5" w:name="_Toc530398552"/>
       <w:proofErr w:type="gramStart"/>
       <w:r>
         <w:lastRenderedPageBreak/>
         <w:t>cv2.matchTemplate()</w:t>
       </w:r>
+      <w:bookmarkEnd w:id="5"/>
       <w:proofErr w:type="gramEnd"/>
     </w:p>
     <w:p>
@@ -6147,9 +6281,11 @@
       <w:pPr>
         <w:pStyle w:val="Ttulo1"/>
       </w:pPr>
+      <w:bookmarkStart w:id="6" w:name="_Toc530398553"/>
       <w:r>
         <w:t>Práctica.</w:t>
       </w:r>
+      <w:bookmarkEnd w:id="6"/>
     </w:p>
     <w:p>
       <w:pPr>
@@ -6313,6 +6449,7 @@
       <w:pPr>
         <w:pStyle w:val="Ttulo2"/>
       </w:pPr>
+      <w:bookmarkStart w:id="7" w:name="_Toc530398554"/>
       <w:r>
         <w:t xml:space="preserve">Cargar </w:t>
       </w:r>
@@ -6322,6 +6459,7 @@
       <w:r>
         <w:t>.</w:t>
       </w:r>
+      <w:bookmarkEnd w:id="7"/>
     </w:p>
     <w:p>
       <w:pPr>
@@ -6565,9 +6703,11 @@
       <w:pPr>
         <w:pStyle w:val="Ttulo2"/>
       </w:pPr>
+      <w:bookmarkStart w:id="8" w:name="_Toc530398555"/>
       <w:r>
         <w:t>Segmentar las tres zonas de los contadores.</w:t>
       </w:r>
+      <w:bookmarkEnd w:id="8"/>
     </w:p>
     <w:p>
       <w:pPr>
@@ -6638,9 +6778,11 @@
       <w:pPr>
         <w:pStyle w:val="Ttulo2"/>
       </w:pPr>
+      <w:bookmarkStart w:id="9" w:name="_Toc530398556"/>
       <w:r>
         <w:t>Procesar los contadores.</w:t>
       </w:r>
+      <w:bookmarkEnd w:id="9"/>
     </w:p>
     <w:p>
       <w:pPr>
@@ -6759,9 +6901,11 @@
       <w:pPr>
         <w:pStyle w:val="Ttulo3"/>
       </w:pPr>
+      <w:bookmarkStart w:id="10" w:name="_Toc530398557"/>
       <w:r>
         <w:t>Segmentar los diferentes números.</w:t>
       </w:r>
+      <w:bookmarkEnd w:id="10"/>
     </w:p>
     <w:p>
       <w:pPr>
@@ -6826,9 +6970,11 @@
       <w:pPr>
         <w:pStyle w:val="Ttulo3"/>
       </w:pPr>
+      <w:bookmarkStart w:id="11" w:name="_Toc530398558"/>
       <w:r>
         <w:t>Procesar cada uno de los números.</w:t>
       </w:r>
+      <w:bookmarkEnd w:id="11"/>
     </w:p>
     <w:p>
       <w:pPr>
@@ -7215,10 +7361,12 @@
       <w:pPr>
         <w:pStyle w:val="Ttulo2"/>
       </w:pPr>
+      <w:bookmarkStart w:id="12" w:name="_Toc530398559"/>
       <w:r>
         <w:lastRenderedPageBreak/>
         <w:t>Escribir una línea en el fichero de texto con el resultado.</w:t>
       </w:r>
+      <w:bookmarkEnd w:id="12"/>
     </w:p>
     <w:p>
       <w:r>
@@ -7274,35 +7422,55 @@
       <w:pPr>
         <w:pStyle w:val="Ttulo1"/>
       </w:pPr>
+      <w:bookmarkStart w:id="13" w:name="_Toc530398560"/>
       <w:r>
         <w:t>Repositorio.</w:t>
       </w:r>
+      <w:bookmarkEnd w:id="13"/>
     </w:p>
     <w:p>
       <w:pPr>
         <w:jc w:val="both"/>
-        <w:rPr>
-          <w:u w:val="single"/>
-        </w:rPr>
-      </w:pPr>
-      <w:bookmarkStart w:id="1" w:name="_GoBack"/>
-      <w:bookmarkEnd w:id="1"/>
+      </w:pPr>
+      <w:r>
+        <w:t>Se puede ver el desarrollo del proyecto en el siguiente repositorio.</w:t>
+      </w:r>
     </w:p>
     <w:p>
       <w:pPr>
-        <w:pStyle w:val="Ttulo1"/>
-      </w:pPr>
-      <w:proofErr w:type="spellStart"/>
-      <w:r>
-        <w:t>WebGrafia</w:t>
-      </w:r>
-      <w:proofErr w:type="spellEnd"/>
-      <w:r>
-        <w:t>.</w:t>
-      </w:r>
+        <w:jc w:val="both"/>
+      </w:pPr>
+      <w:hyperlink r:id="rId19" w:history="1">
+        <w:r>
+          <w:rPr>
+            <w:rStyle w:val="Hipervnculo"/>
+          </w:rPr>
+          <w:t>https://github.com/OpenCVProjects/DigitalCounterReader.git</w:t>
+        </w:r>
+      </w:hyperlink>
     </w:p>
     <w:p>
-      <w:hyperlink r:id="rId19" w:history="1">
+      <w:pPr>
+        <w:jc w:val="both"/>
+      </w:pPr>
+    </w:p>
+    <w:p>
+      <w:pPr>
+        <w:pStyle w:val="Ttulo1"/>
+      </w:pPr>
+      <w:bookmarkStart w:id="14" w:name="_Toc530398561"/>
+      <w:proofErr w:type="spellStart"/>
+      <w:r>
+        <w:t>WebGrafia</w:t>
+      </w:r>
+      <w:proofErr w:type="spellEnd"/>
+      <w:r>
+        <w:t>.</w:t>
+      </w:r>
+      <w:bookmarkEnd w:id="14"/>
+    </w:p>
+    <w:p>
+      <w:hyperlink r:id="rId20" w:history="1">
         <w:r>
           <w:rPr>
             <w:rStyle w:val="Hipervnculo"/>
@@ -7312,7 +7480,7 @@
       </w:hyperlink>
     </w:p>
     <w:p>
-      <w:hyperlink r:id="rId20" w:history="1">
+      <w:hyperlink r:id="rId21" w:history="1">
         <w:r>
           <w:rPr>
             <w:rStyle w:val="Hipervnculo"/>
@@ -7322,7 +7490,7 @@
       </w:hyperlink>
     </w:p>
     <w:p>
-      <w:hyperlink r:id="rId21" w:history="1">
+      <w:hyperlink r:id="rId22" w:history="1">
         <w:r>
           <w:rPr>
             <w:rStyle w:val="Hipervnculo"/>
@@ -7332,7 +7500,7 @@
       </w:hyperlink>
     </w:p>
     <w:p>
-      <w:hyperlink r:id="rId22" w:history="1">
+      <w:hyperlink r:id="rId23" w:history="1">
         <w:r>
           <w:rPr>
             <w:rStyle w:val="Hipervnculo"/>
@@ -7342,7 +7510,7 @@
       </w:hyperlink>
     </w:p>
     <w:p>
-      <w:hyperlink r:id="rId23" w:history="1">
+      <w:hyperlink r:id="rId24" w:history="1">
         <w:r>
           <w:rPr>
             <w:rStyle w:val="Hipervnculo"/>
@@ -7352,7 +7520,7 @@
       </w:hyperlink>
     </w:p>
     <w:p>
-      <w:hyperlink r:id="rId24" w:history="1">
+      <w:hyperlink r:id="rId25" w:history="1">
         <w:r>
           <w:rPr>
             <w:rStyle w:val="Hipervnculo"/>
@@ -7390,8 +7558,8 @@
       </w:pPr>
     </w:p>
     <w:sectPr>
-      <w:headerReference w:type="default" r:id="rId25"/>
-      <w:footerReference w:type="default" r:id="rId26"/>
+      <w:headerReference w:type="default" r:id="rId26"/>
+      <w:footerReference w:type="default" r:id="rId27"/>
       <w:pgSz w:w="11907" w:h="16839"/>
       <w:pgMar w:top="1440" w:right="1751" w:bottom="1440" w:left="1751" w:header="709" w:footer="459" w:gutter="0"/>
       <w:pgNumType w:start="0"/>
@@ -7458,7 +7626,7 @@
           <w:rPr>
             <w:noProof/>
           </w:rPr>
-          <w:t>8</w:t>
+          <w:t>1</w:t>
         </w:r>
         <w:r>
           <w:fldChar w:fldCharType="end"/>
@@ -11458,6 +11626,20 @@
       <w:ind w:left="200"/>
     </w:pPr>
   </w:style>
+  <w:style w:type="paragraph" w:styleId="TDC3">
+    <w:name w:val="toc 3"/>
+    <w:basedOn w:val="Normal"/>
+    <w:next w:val="Normal"/>
+    <w:autoRedefine/>
+    <w:uiPriority w:val="39"/>
+    <w:unhideWhenUsed/>
+    <w:qFormat/>
+    <w:rsid w:val="00E603C2"/>
+    <w:pPr>
+      <w:spacing w:after="100"/>
+      <w:ind w:left="400"/>
+    </w:pPr>
+  </w:style>
 </w:styles>
 </file>
 
@@ -12411,6 +12593,20 @@
       <w:ind w:left="200"/>
     </w:pPr>
   </w:style>
+  <w:style w:type="paragraph" w:styleId="TDC3">
+    <w:name w:val="toc 3"/>
+    <w:basedOn w:val="Normal"/>
+    <w:next w:val="Normal"/>
+    <w:autoRedefine/>
+    <w:uiPriority w:val="39"/>
+    <w:unhideWhenUsed/>
+    <w:qFormat/>
+    <w:rsid w:val="00E603C2"/>
+    <w:pPr>
+      <w:spacing w:after="100"/>
+      <w:ind w:left="400"/>
+    </w:pPr>
+  </w:style>
 </w:styles>
 </file>
 
@@ -12509,8 +12705,8 @@
   </w:compat>
   <w:rsids>
     <w:rsidRoot w:val="00E165C2"/>
-    <w:rsid w:val="004D324D"/>
     <w:rsid w:val="00E165C2"/>
+    <w:rsid w:val="00EF09D1"/>
   </w:rsids>
   <m:mathPr>
     <m:mathFont m:val="Cambria Math"/>
@@ -13402,7 +13598,7 @@
 </file>
 
 <file path=customXml/itemProps2.xml><?xml version="1.0" encoding="utf-8"?>
-<ds:datastoreItem xmlns:ds="http://schemas.openxmlformats.org/officeDocument/2006/customXml" ds:itemID="{591531A8-4474-4F48-959C-3871BB0D89C9}">
+<ds:datastoreItem xmlns:ds="http://schemas.openxmlformats.org/officeDocument/2006/customXml" ds:itemID="{5F6CA340-7187-4DD6-AF0E-ADAD82D77B9A}">
   <ds:schemaRefs>
     <ds:schemaRef ds:uri="http://schemas.openxmlformats.org/officeDocument/2006/bibliography"/>
   </ds:schemaRefs>
